--- a/HW3.docx
+++ b/HW3.docx
@@ -237,7 +237,7 @@
         <w:spacing w:after="0"/>
         <w:ind w:left="360"/>
         <w:rPr>
-          <w:rFonts w:ascii="Times New Roman" w:hAnsi="Times New Roman" w:cs="Times New Roman" w:hint="eastAsia"/>
+          <w:rFonts w:ascii="Times New Roman" w:hAnsi="Times New Roman" w:cs="Times New Roman"/>
           <w:sz w:val="24"/>
           <w:szCs w:val="24"/>
         </w:rPr>
@@ -755,7 +755,7 @@
       <w:pPr>
         <w:spacing w:after="0"/>
         <w:rPr>
-          <w:rFonts w:ascii="Times New Roman" w:hAnsi="Times New Roman" w:cs="Times New Roman" w:hint="eastAsia"/>
+          <w:rFonts w:ascii="Times New Roman" w:hAnsi="Times New Roman" w:cs="Times New Roman"/>
           <w:sz w:val="24"/>
           <w:szCs w:val="24"/>
         </w:rPr>
@@ -869,7 +869,7 @@
       <w:pPr>
         <w:spacing w:after="0"/>
         <w:rPr>
-          <w:rFonts w:ascii="Times New Roman" w:hAnsi="Times New Roman" w:cs="Times New Roman" w:hint="eastAsia"/>
+          <w:rFonts w:ascii="Times New Roman" w:hAnsi="Times New Roman" w:cs="Times New Roman"/>
           <w:sz w:val="24"/>
           <w:szCs w:val="24"/>
         </w:rPr>
@@ -958,23 +958,7 @@
           <w:sz w:val="24"/>
           <w:szCs w:val="24"/>
         </w:rPr>
-        <w:t>W</w:t>
-      </w:r>
-      <w:r>
-        <w:rPr>
-          <w:rFonts w:ascii="Times New Roman" w:hAnsi="Times New Roman" w:cs="Times New Roman"/>
-          <w:sz w:val="24"/>
-          <w:szCs w:val="24"/>
-        </w:rPr>
-        <w:t>rite the program with error handled input</w:t>
-      </w:r>
-      <w:r>
-        <w:rPr>
-          <w:rFonts w:ascii="Times New Roman" w:hAnsi="Times New Roman" w:cs="Times New Roman"/>
-          <w:sz w:val="24"/>
-          <w:szCs w:val="24"/>
-        </w:rPr>
-        <w:t>.</w:t>
+        <w:t>Write the program with error handled input.</w:t>
       </w:r>
     </w:p>
     <w:p>
@@ -1109,7 +1093,7 @@
       <w:pPr>
         <w:spacing w:after="0"/>
         <w:rPr>
-          <w:rFonts w:ascii="Times New Roman" w:hAnsi="Times New Roman" w:cs="Times New Roman" w:hint="eastAsia"/>
+          <w:rFonts w:ascii="Times New Roman" w:hAnsi="Times New Roman" w:cs="Times New Roman"/>
           <w:sz w:val="24"/>
           <w:szCs w:val="24"/>
         </w:rPr>
@@ -1121,6 +1105,24 @@
           <w:szCs w:val="24"/>
         </w:rPr>
         <w:t xml:space="preserve">URL: </w:t>
+      </w:r>
+    </w:p>
+    <w:p>
+      <w:pPr>
+        <w:spacing w:after="0"/>
+        <w:rPr>
+          <w:rFonts w:ascii="Times New Roman" w:hAnsi="Times New Roman" w:cs="Times New Roman"/>
+          <w:sz w:val="24"/>
+          <w:szCs w:val="24"/>
+        </w:rPr>
+      </w:pPr>
+      <w:r>
+        <w:rPr>
+          <w:rFonts w:ascii="Times New Roman" w:hAnsi="Times New Roman" w:cs="Times New Roman"/>
+          <w:sz w:val="24"/>
+          <w:szCs w:val="24"/>
+        </w:rPr>
+        <w:t>https://github.com/kimkw88/hw3-cs362</w:t>
       </w:r>
     </w:p>
     <w:p>

--- a/HW3.docx
+++ b/HW3.docx
@@ -13,6 +13,8 @@
           <w:szCs w:val="24"/>
         </w:rPr>
       </w:pPr>
+      <w:bookmarkStart w:id="0" w:name="_Hlk62639056"/>
+      <w:bookmarkEnd w:id="0"/>
       <w:r>
         <w:rPr>
           <w:rFonts w:ascii="Times New Roman" w:hAnsi="Times New Roman" w:cs="Times New Roman"/>
@@ -250,6 +252,78 @@
         </w:rPr>
         <w:t xml:space="preserve">: </w:t>
       </w:r>
+      <w:r>
+        <w:rPr>
+          <w:rFonts w:ascii="Times New Roman" w:hAnsi="Times New Roman" w:cs="Times New Roman" w:hint="eastAsia"/>
+          <w:sz w:val="24"/>
+          <w:szCs w:val="24"/>
+        </w:rPr>
+        <w:t>U</w:t>
+      </w:r>
+      <w:r>
+        <w:rPr>
+          <w:rFonts w:ascii="Times New Roman" w:hAnsi="Times New Roman" w:cs="Times New Roman"/>
+          <w:sz w:val="24"/>
+          <w:szCs w:val="24"/>
+        </w:rPr>
+        <w:t xml:space="preserve">nit testing would be applied to the </w:t>
+      </w:r>
+      <w:r>
+        <w:rPr>
+          <w:rFonts w:ascii="Times New Roman" w:hAnsi="Times New Roman" w:cs="Times New Roman" w:hint="eastAsia"/>
+          <w:sz w:val="24"/>
+          <w:szCs w:val="24"/>
+        </w:rPr>
+        <w:t>S</w:t>
+      </w:r>
+      <w:r>
+        <w:rPr>
+          <w:rFonts w:ascii="Times New Roman" w:hAnsi="Times New Roman" w:cs="Times New Roman"/>
+          <w:sz w:val="24"/>
+          <w:szCs w:val="24"/>
+        </w:rPr>
+        <w:t>/</w:t>
+      </w:r>
+      <w:r>
+        <w:rPr>
+          <w:rFonts w:ascii="Times New Roman" w:hAnsi="Times New Roman" w:cs="Times New Roman"/>
+          <w:sz w:val="24"/>
+          <w:szCs w:val="24"/>
+        </w:rPr>
+        <w:t>W</w:t>
+      </w:r>
+      <w:r>
+        <w:rPr>
+          <w:rFonts w:ascii="Times New Roman" w:hAnsi="Times New Roman" w:cs="Times New Roman"/>
+          <w:sz w:val="24"/>
+          <w:szCs w:val="24"/>
+        </w:rPr>
+        <w:t xml:space="preserve"> system A. </w:t>
+      </w:r>
+      <w:r>
+        <w:rPr>
+          <w:rFonts w:ascii="Times New Roman" w:hAnsi="Times New Roman" w:cs="Times New Roman"/>
+          <w:sz w:val="24"/>
+          <w:szCs w:val="24"/>
+        </w:rPr>
+        <w:t>Unit testing tests individual components of the software and is usually performed by developers. This is not available for systems with many interdependencies between different modules, and it focuses on functional verification, so unit testing is suitable for</w:t>
+      </w:r>
+      <w:r>
+        <w:rPr>
+          <w:rFonts w:ascii="Times New Roman" w:hAnsi="Times New Roman" w:cs="Times New Roman"/>
+          <w:sz w:val="24"/>
+          <w:szCs w:val="24"/>
+        </w:rPr>
+        <w:t xml:space="preserve"> the</w:t>
+      </w:r>
+      <w:r>
+        <w:rPr>
+          <w:rFonts w:ascii="Times New Roman" w:hAnsi="Times New Roman" w:cs="Times New Roman"/>
+          <w:sz w:val="24"/>
+          <w:szCs w:val="24"/>
+        </w:rPr>
+        <w:t xml:space="preserve"> system A.</w:t>
+      </w:r>
     </w:p>
     <w:p>
       <w:pPr>
@@ -289,7 +363,7 @@
     <w:p>
       <w:pPr>
         <w:spacing w:after="0"/>
-        <w:ind w:firstLine="360"/>
+        <w:ind w:left="360"/>
         <w:rPr>
           <w:rFonts w:ascii="Times New Roman" w:hAnsi="Times New Roman" w:cs="Times New Roman"/>
           <w:sz w:val="24"/>
@@ -311,6 +385,144 @@
           <w:szCs w:val="24"/>
         </w:rPr>
         <w:t xml:space="preserve"> </w:t>
+      </w:r>
+      <w:r>
+        <w:rPr>
+          <w:rFonts w:ascii="Times New Roman" w:hAnsi="Times New Roman" w:cs="Times New Roman"/>
+          <w:sz w:val="24"/>
+          <w:szCs w:val="24"/>
+        </w:rPr>
+        <w:t>System</w:t>
+      </w:r>
+      <w:r>
+        <w:rPr>
+          <w:rFonts w:ascii="Times New Roman" w:hAnsi="Times New Roman" w:cs="Times New Roman"/>
+          <w:sz w:val="24"/>
+          <w:szCs w:val="24"/>
+        </w:rPr>
+        <w:t xml:space="preserve"> </w:t>
+      </w:r>
+      <w:r>
+        <w:rPr>
+          <w:rFonts w:ascii="Times New Roman" w:hAnsi="Times New Roman" w:cs="Times New Roman"/>
+          <w:sz w:val="24"/>
+          <w:szCs w:val="24"/>
+        </w:rPr>
+        <w:t xml:space="preserve">testing would be applied to the s/w system </w:t>
+      </w:r>
+      <w:r>
+        <w:rPr>
+          <w:rFonts w:ascii="Times New Roman" w:hAnsi="Times New Roman" w:cs="Times New Roman"/>
+          <w:sz w:val="24"/>
+          <w:szCs w:val="24"/>
+        </w:rPr>
+        <w:t>B</w:t>
+      </w:r>
+      <w:r>
+        <w:rPr>
+          <w:rFonts w:ascii="Times New Roman" w:hAnsi="Times New Roman" w:cs="Times New Roman"/>
+          <w:sz w:val="24"/>
+          <w:szCs w:val="24"/>
+        </w:rPr>
+        <w:t>.</w:t>
+      </w:r>
+      <w:r>
+        <w:rPr>
+          <w:rFonts w:ascii="Times New Roman" w:hAnsi="Times New Roman" w:cs="Times New Roman"/>
+          <w:sz w:val="24"/>
+          <w:szCs w:val="24"/>
+        </w:rPr>
+        <w:t xml:space="preserve"> </w:t>
+      </w:r>
+      <w:r>
+        <w:rPr>
+          <w:rFonts w:ascii="Times New Roman" w:hAnsi="Times New Roman" w:cs="Times New Roman"/>
+          <w:sz w:val="24"/>
+          <w:szCs w:val="24"/>
+        </w:rPr>
+        <w:t xml:space="preserve">System testing refers to putting all product modules together and testing them </w:t>
+      </w:r>
+      <w:proofErr w:type="gramStart"/>
+      <w:r>
+        <w:rPr>
+          <w:rFonts w:ascii="Times New Roman" w:hAnsi="Times New Roman" w:cs="Times New Roman"/>
+          <w:sz w:val="24"/>
+          <w:szCs w:val="24"/>
+        </w:rPr>
+        <w:t>as a whole at</w:t>
+      </w:r>
+      <w:proofErr w:type="gramEnd"/>
+      <w:r>
+        <w:rPr>
+          <w:rFonts w:ascii="Times New Roman" w:hAnsi="Times New Roman" w:cs="Times New Roman"/>
+          <w:sz w:val="24"/>
+          <w:szCs w:val="24"/>
+        </w:rPr>
+        <w:t xml:space="preserve"> the final stage. This must meet customer and user requirements specifications and is usually performed by developers and testers. It focuses on system validation and consists of system and integration tests, not independent modules</w:t>
+      </w:r>
+      <w:r>
+        <w:rPr>
+          <w:rFonts w:ascii="Times New Roman" w:hAnsi="Times New Roman" w:cs="Times New Roman"/>
+          <w:sz w:val="24"/>
+          <w:szCs w:val="24"/>
+        </w:rPr>
+        <w:t xml:space="preserve">, </w:t>
+      </w:r>
+      <w:r>
+        <w:rPr>
+          <w:rFonts w:ascii="Times New Roman" w:hAnsi="Times New Roman" w:cs="Times New Roman"/>
+          <w:sz w:val="24"/>
+          <w:szCs w:val="24"/>
+        </w:rPr>
+        <w:t xml:space="preserve">so </w:t>
+      </w:r>
+      <w:r>
+        <w:rPr>
+          <w:rFonts w:ascii="Times New Roman" w:hAnsi="Times New Roman" w:cs="Times New Roman"/>
+          <w:sz w:val="24"/>
+          <w:szCs w:val="24"/>
+        </w:rPr>
+        <w:t>system</w:t>
+      </w:r>
+      <w:r>
+        <w:rPr>
+          <w:rFonts w:ascii="Times New Roman" w:hAnsi="Times New Roman" w:cs="Times New Roman"/>
+          <w:sz w:val="24"/>
+          <w:szCs w:val="24"/>
+        </w:rPr>
+        <w:t xml:space="preserve"> testing is suitable for</w:t>
+      </w:r>
+      <w:r>
+        <w:rPr>
+          <w:rFonts w:ascii="Times New Roman" w:hAnsi="Times New Roman" w:cs="Times New Roman"/>
+          <w:sz w:val="24"/>
+          <w:szCs w:val="24"/>
+        </w:rPr>
+        <w:t xml:space="preserve"> the</w:t>
+      </w:r>
+      <w:r>
+        <w:rPr>
+          <w:rFonts w:ascii="Times New Roman" w:hAnsi="Times New Roman" w:cs="Times New Roman"/>
+          <w:sz w:val="24"/>
+          <w:szCs w:val="24"/>
+        </w:rPr>
+        <w:t xml:space="preserve"> system </w:t>
+      </w:r>
+      <w:r>
+        <w:rPr>
+          <w:rFonts w:ascii="Times New Roman" w:hAnsi="Times New Roman" w:cs="Times New Roman"/>
+          <w:sz w:val="24"/>
+          <w:szCs w:val="24"/>
+        </w:rPr>
+        <w:t>B</w:t>
+      </w:r>
+      <w:r>
+        <w:rPr>
+          <w:rFonts w:ascii="Times New Roman" w:hAnsi="Times New Roman" w:cs="Times New Roman"/>
+          <w:sz w:val="24"/>
+          <w:szCs w:val="24"/>
+        </w:rPr>
+        <w:t>.</w:t>
       </w:r>
     </w:p>
     <w:p>
@@ -365,6 +577,126 @@
         </w:rPr>
         <w:t xml:space="preserve">: </w:t>
       </w:r>
+      <w:r>
+        <w:rPr>
+          <w:rFonts w:ascii="Times New Roman" w:hAnsi="Times New Roman" w:cs="Times New Roman"/>
+          <w:sz w:val="24"/>
+          <w:szCs w:val="24"/>
+        </w:rPr>
+        <w:t>Integration</w:t>
+      </w:r>
+      <w:r>
+        <w:rPr>
+          <w:rFonts w:ascii="Times New Roman" w:hAnsi="Times New Roman" w:cs="Times New Roman"/>
+          <w:sz w:val="24"/>
+          <w:szCs w:val="24"/>
+        </w:rPr>
+        <w:t xml:space="preserve"> </w:t>
+      </w:r>
+      <w:r>
+        <w:rPr>
+          <w:rFonts w:ascii="Times New Roman" w:hAnsi="Times New Roman" w:cs="Times New Roman"/>
+          <w:sz w:val="24"/>
+          <w:szCs w:val="24"/>
+        </w:rPr>
+        <w:t xml:space="preserve">testing would be applied to the s/w system </w:t>
+      </w:r>
+      <w:r>
+        <w:rPr>
+          <w:rFonts w:ascii="Times New Roman" w:hAnsi="Times New Roman" w:cs="Times New Roman"/>
+          <w:sz w:val="24"/>
+          <w:szCs w:val="24"/>
+        </w:rPr>
+        <w:t>C</w:t>
+      </w:r>
+      <w:r>
+        <w:rPr>
+          <w:rFonts w:ascii="Times New Roman" w:hAnsi="Times New Roman" w:cs="Times New Roman"/>
+          <w:sz w:val="24"/>
+          <w:szCs w:val="24"/>
+        </w:rPr>
+        <w:t>.</w:t>
+      </w:r>
+      <w:r>
+        <w:rPr>
+          <w:rFonts w:ascii="Times New Roman" w:hAnsi="Times New Roman" w:cs="Times New Roman"/>
+          <w:sz w:val="24"/>
+          <w:szCs w:val="24"/>
+        </w:rPr>
+        <w:t xml:space="preserve"> </w:t>
+      </w:r>
+      <w:r>
+        <w:rPr>
+          <w:rFonts w:ascii="Times New Roman" w:hAnsi="Times New Roman" w:cs="Times New Roman"/>
+          <w:sz w:val="24"/>
+          <w:szCs w:val="24"/>
+        </w:rPr>
+        <w:t>Integration testing refers to testing the interface between two software units or modules. Integration testing is performed by the tester and after unit testing, it is built to simulate the interaction between the two modules to determine the accuracy of the interface</w:t>
+      </w:r>
+      <w:r>
+        <w:rPr>
+          <w:rFonts w:ascii="Times New Roman" w:hAnsi="Times New Roman" w:cs="Times New Roman"/>
+          <w:sz w:val="24"/>
+          <w:szCs w:val="24"/>
+        </w:rPr>
+        <w:t xml:space="preserve">, </w:t>
+      </w:r>
+      <w:r>
+        <w:rPr>
+          <w:rFonts w:ascii="Times New Roman" w:hAnsi="Times New Roman" w:cs="Times New Roman"/>
+          <w:sz w:val="24"/>
+          <w:szCs w:val="24"/>
+        </w:rPr>
+        <w:t xml:space="preserve">so </w:t>
+      </w:r>
+      <w:r>
+        <w:rPr>
+          <w:rFonts w:ascii="Times New Roman" w:hAnsi="Times New Roman" w:cs="Times New Roman"/>
+          <w:sz w:val="24"/>
+          <w:szCs w:val="24"/>
+        </w:rPr>
+        <w:t>integration</w:t>
+      </w:r>
+      <w:r>
+        <w:rPr>
+          <w:rFonts w:ascii="Times New Roman" w:hAnsi="Times New Roman" w:cs="Times New Roman"/>
+          <w:sz w:val="24"/>
+          <w:szCs w:val="24"/>
+        </w:rPr>
+        <w:t xml:space="preserve"> testing is suitable for</w:t>
+      </w:r>
+      <w:r>
+        <w:rPr>
+          <w:rFonts w:ascii="Times New Roman" w:hAnsi="Times New Roman" w:cs="Times New Roman"/>
+          <w:sz w:val="24"/>
+          <w:szCs w:val="24"/>
+        </w:rPr>
+        <w:t xml:space="preserve"> the</w:t>
+      </w:r>
+      <w:r>
+        <w:rPr>
+          <w:rFonts w:ascii="Times New Roman" w:hAnsi="Times New Roman" w:cs="Times New Roman"/>
+          <w:sz w:val="24"/>
+          <w:szCs w:val="24"/>
+        </w:rPr>
+        <w:t xml:space="preserve"> system </w:t>
+      </w:r>
+      <w:r>
+        <w:rPr>
+          <w:rFonts w:ascii="Times New Roman" w:hAnsi="Times New Roman" w:cs="Times New Roman"/>
+          <w:sz w:val="24"/>
+          <w:szCs w:val="24"/>
+        </w:rPr>
+        <w:t>C</w:t>
+      </w:r>
+      <w:r>
+        <w:rPr>
+          <w:rFonts w:ascii="Times New Roman" w:hAnsi="Times New Roman" w:cs="Times New Roman"/>
+          <w:sz w:val="24"/>
+          <w:szCs w:val="24"/>
+        </w:rPr>
+        <w:t>.</w:t>
+      </w:r>
     </w:p>
     <w:p>
       <w:pPr>
@@ -409,6 +741,71 @@
           <w:szCs w:val="24"/>
         </w:rPr>
         <w:t>2.</w:t>
+      </w:r>
+      <w:r>
+        <w:rPr>
+          <w:rFonts w:ascii="Times New Roman" w:hAnsi="Times New Roman" w:cs="Times New Roman"/>
+          <w:noProof/>
+          <w:sz w:val="24"/>
+          <w:szCs w:val="24"/>
+        </w:rPr>
+        <w:t xml:space="preserve"> </w:t>
+      </w:r>
+      <w:r>
+        <w:rPr>
+          <w:rFonts w:ascii="Times New Roman" w:hAnsi="Times New Roman" w:cs="Times New Roman"/>
+          <w:noProof/>
+          <w:sz w:val="24"/>
+          <w:szCs w:val="24"/>
+        </w:rPr>
+        <w:drawing>
+          <wp:inline distT="0" distB="0" distL="0" distR="0" wp14:anchorId="5595C212" wp14:editId="1C09123B">
+            <wp:extent cx="5943600" cy="1581150"/>
+            <wp:effectExtent l="0" t="0" r="0" b="0"/>
+            <wp:docPr id="1" name="Picture 1"/>
+            <wp:cNvGraphicFramePr>
+              <a:graphicFrameLocks xmlns:a="http://schemas.openxmlformats.org/drawingml/2006/main" noChangeAspect="1"/>
+            </wp:cNvGraphicFramePr>
+            <a:graphic xmlns:a="http://schemas.openxmlformats.org/drawingml/2006/main">
+              <a:graphicData uri="http://schemas.openxmlformats.org/drawingml/2006/picture">
+                <pic:pic xmlns:pic="http://schemas.openxmlformats.org/drawingml/2006/picture">
+                  <pic:nvPicPr>
+                    <pic:cNvPr id="0" name="Picture 1"/>
+                    <pic:cNvPicPr>
+                      <a:picLocks noChangeAspect="1" noChangeArrowheads="1"/>
+                    </pic:cNvPicPr>
+                  </pic:nvPicPr>
+                  <pic:blipFill>
+                    <a:blip r:embed="rId7">
+                      <a:extLst>
+                        <a:ext uri="{28A0092B-C50C-407E-A947-70E740481C1C}">
+                          <a14:useLocalDpi xmlns:a14="http://schemas.microsoft.com/office/drawing/2010/main" val="0"/>
+                        </a:ext>
+                      </a:extLst>
+                    </a:blip>
+                    <a:srcRect/>
+                    <a:stretch>
+                      <a:fillRect/>
+                    </a:stretch>
+                  </pic:blipFill>
+                  <pic:spPr bwMode="auto">
+                    <a:xfrm>
+                      <a:off x="0" y="0"/>
+                      <a:ext cx="5943600" cy="1581150"/>
+                    </a:xfrm>
+                    <a:prstGeom prst="rect">
+                      <a:avLst/>
+                    </a:prstGeom>
+                    <a:noFill/>
+                    <a:ln>
+                      <a:noFill/>
+                    </a:ln>
+                  </pic:spPr>
+                </pic:pic>
+              </a:graphicData>
+            </a:graphic>
+          </wp:inline>
+        </w:drawing>
       </w:r>
     </w:p>
     <w:p>
@@ -425,14 +822,6 @@
           <w:szCs w:val="24"/>
         </w:rPr>
       </w:pPr>
-      <w:r>
-        <w:rPr>
-          <w:rFonts w:ascii="Times New Roman" w:hAnsi="Times New Roman" w:cs="Times New Roman"/>
-          <w:sz w:val="24"/>
-          <w:szCs w:val="24"/>
-        </w:rPr>
-        <w:t>Verification with 2 examples</w:t>
-      </w:r>
     </w:p>
     <w:tbl>
       <w:tblPr>
@@ -457,6 +846,14 @@
                 <w:szCs w:val="24"/>
               </w:rPr>
             </w:pPr>
+            <w:r>
+              <w:rPr>
+                <w:rFonts w:ascii="Times New Roman" w:hAnsi="Times New Roman" w:cs="Times New Roman"/>
+                <w:sz w:val="24"/>
+                <w:szCs w:val="24"/>
+              </w:rPr>
+              <w:t>Verification</w:t>
+            </w:r>
           </w:p>
         </w:tc>
         <w:tc>
@@ -471,6 +868,14 @@
                 <w:szCs w:val="24"/>
               </w:rPr>
             </w:pPr>
+            <w:r>
+              <w:rPr>
+                <w:rFonts w:ascii="Times New Roman" w:hAnsi="Times New Roman" w:cs="Times New Roman"/>
+                <w:sz w:val="24"/>
+                <w:szCs w:val="24"/>
+              </w:rPr>
+              <w:t>Validation</w:t>
+            </w:r>
           </w:p>
         </w:tc>
       </w:tr>
@@ -500,6 +905,80 @@
               </w:rPr>
               <w:t xml:space="preserve"> </w:t>
             </w:r>
+            <w:r>
+              <w:rPr>
+                <w:rFonts w:ascii="Times New Roman" w:hAnsi="Times New Roman" w:cs="Times New Roman"/>
+                <w:sz w:val="24"/>
+                <w:szCs w:val="24"/>
+              </w:rPr>
+              <w:t xml:space="preserve">Does the social media platform meet the specifications of devices such as computers and mobiles used? What is the best system </w:t>
+            </w:r>
+            <w:proofErr w:type="gramStart"/>
+            <w:r>
+              <w:rPr>
+                <w:rFonts w:ascii="Times New Roman" w:hAnsi="Times New Roman" w:cs="Times New Roman"/>
+                <w:sz w:val="24"/>
+                <w:szCs w:val="24"/>
+              </w:rPr>
+              <w:t>specification</w:t>
+            </w:r>
+            <w:proofErr w:type="gramEnd"/>
+            <w:r>
+              <w:rPr>
+                <w:rFonts w:ascii="Times New Roman" w:hAnsi="Times New Roman" w:cs="Times New Roman"/>
+                <w:sz w:val="24"/>
+                <w:szCs w:val="24"/>
+              </w:rPr>
+              <w:t xml:space="preserve"> and does it meet the criteria for the lowest or highest specification?</w:t>
+            </w:r>
+          </w:p>
+          <w:p>
+            <w:pPr>
+              <w:pStyle w:val="ListParagraph"/>
+              <w:numPr>
+                <w:ilvl w:val="0"/>
+                <w:numId w:val="5"/>
+              </w:numPr>
+              <w:rPr>
+                <w:rFonts w:ascii="Times New Roman" w:hAnsi="Times New Roman" w:cs="Times New Roman"/>
+                <w:sz w:val="24"/>
+                <w:szCs w:val="24"/>
+              </w:rPr>
+            </w:pPr>
+            <w:r>
+              <w:rPr>
+                <w:rFonts w:ascii="Times New Roman" w:hAnsi="Times New Roman" w:cs="Times New Roman"/>
+                <w:sz w:val="24"/>
+                <w:szCs w:val="24"/>
+              </w:rPr>
+              <w:t xml:space="preserve">Are there any legal terms such as copyright for images and videos, portrait rights, or </w:t>
+            </w:r>
+            <w:r>
+              <w:rPr>
+                <w:rFonts w:ascii="Times New Roman" w:hAnsi="Times New Roman" w:cs="Times New Roman"/>
+                <w:sz w:val="24"/>
+                <w:szCs w:val="24"/>
+              </w:rPr>
+              <w:t xml:space="preserve">the </w:t>
+            </w:r>
+            <w:proofErr w:type="gramStart"/>
+            <w:r>
+              <w:rPr>
+                <w:rFonts w:ascii="Times New Roman" w:hAnsi="Times New Roman" w:cs="Times New Roman"/>
+                <w:sz w:val="24"/>
+                <w:szCs w:val="24"/>
+              </w:rPr>
+              <w:t>third party</w:t>
+            </w:r>
+            <w:proofErr w:type="gramEnd"/>
+            <w:r>
+              <w:rPr>
+                <w:rFonts w:ascii="Times New Roman" w:hAnsi="Times New Roman" w:cs="Times New Roman"/>
+                <w:sz w:val="24"/>
+                <w:szCs w:val="24"/>
+              </w:rPr>
+              <w:t xml:space="preserve"> consent? Are they properly stated where they are easy to find?</w:t>
+            </w:r>
           </w:p>
         </w:tc>
         <w:tc>
@@ -511,7 +990,7 @@
               <w:pStyle w:val="ListParagraph"/>
               <w:numPr>
                 <w:ilvl w:val="0"/>
-                <w:numId w:val="6"/>
+                <w:numId w:val="5"/>
               </w:numPr>
               <w:rPr>
                 <w:rFonts w:ascii="Times New Roman" w:hAnsi="Times New Roman" w:cs="Times New Roman"/>
@@ -519,6 +998,63 @@
                 <w:szCs w:val="24"/>
               </w:rPr>
             </w:pPr>
+            <w:r>
+              <w:rPr>
+                <w:rFonts w:ascii="Times New Roman" w:hAnsi="Times New Roman" w:cs="Times New Roman"/>
+                <w:sz w:val="24"/>
+                <w:szCs w:val="24"/>
+              </w:rPr>
+              <w:t>Has the login button to log in to user account located in the appropriate place? Does the platform have the option of logging in with an existing email such as Gmail or signing up when a user attempts to log in? Do each of the buttons work well when clicked without typos?</w:t>
+            </w:r>
+          </w:p>
+          <w:p>
+            <w:pPr>
+              <w:pStyle w:val="ListParagraph"/>
+              <w:numPr>
+                <w:ilvl w:val="0"/>
+                <w:numId w:val="5"/>
+              </w:numPr>
+              <w:rPr>
+                <w:rFonts w:ascii="Times New Roman" w:hAnsi="Times New Roman" w:cs="Times New Roman"/>
+                <w:sz w:val="24"/>
+                <w:szCs w:val="24"/>
+              </w:rPr>
+            </w:pPr>
+            <w:r>
+              <w:rPr>
+                <w:rFonts w:ascii="Times New Roman" w:hAnsi="Times New Roman" w:cs="Times New Roman"/>
+                <w:sz w:val="24"/>
+                <w:szCs w:val="24"/>
+              </w:rPr>
+              <w:t>Are following or followers' accounts displayed appropriately?</w:t>
+            </w:r>
+            <w:r>
+              <w:t xml:space="preserve"> </w:t>
+            </w:r>
+            <w:r>
+              <w:rPr>
+                <w:rFonts w:ascii="Times New Roman" w:hAnsi="Times New Roman" w:cs="Times New Roman"/>
+                <w:sz w:val="24"/>
+                <w:szCs w:val="24"/>
+              </w:rPr>
+              <w:t xml:space="preserve">Do their updated </w:t>
+            </w:r>
+            <w:r>
+              <w:rPr>
+                <w:rFonts w:ascii="Times New Roman" w:hAnsi="Times New Roman" w:cs="Times New Roman"/>
+                <w:sz w:val="24"/>
+                <w:szCs w:val="24"/>
+              </w:rPr>
+              <w:t xml:space="preserve">feeds as </w:t>
+            </w:r>
+            <w:r>
+              <w:rPr>
+                <w:rFonts w:ascii="Times New Roman" w:hAnsi="Times New Roman" w:cs="Times New Roman"/>
+                <w:sz w:val="24"/>
+                <w:szCs w:val="24"/>
+              </w:rPr>
+              <w:t>photos and comments appear well in the proper position and size?</w:t>
+            </w:r>
           </w:p>
         </w:tc>
       </w:tr>
@@ -527,7 +1063,7 @@
       <w:pPr>
         <w:spacing w:after="0"/>
         <w:rPr>
-          <w:rFonts w:ascii="Times New Roman" w:hAnsi="Times New Roman" w:cs="Times New Roman"/>
+          <w:rFonts w:ascii="Times New Roman" w:hAnsi="Times New Roman" w:cs="Times New Roman" w:hint="eastAsia"/>
           <w:sz w:val="24"/>
           <w:szCs w:val="24"/>
         </w:rPr>
@@ -547,14 +1083,6 @@
           <w:szCs w:val="24"/>
         </w:rPr>
       </w:pPr>
-      <w:r>
-        <w:rPr>
-          <w:rFonts w:ascii="Times New Roman" w:hAnsi="Times New Roman" w:cs="Times New Roman"/>
-          <w:sz w:val="24"/>
-          <w:szCs w:val="24"/>
-        </w:rPr>
-        <w:t>Validation with 2 examples</w:t>
-      </w:r>
     </w:p>
     <w:tbl>
       <w:tblPr>
@@ -579,6 +1107,14 @@
                 <w:szCs w:val="24"/>
               </w:rPr>
             </w:pPr>
+            <w:r>
+              <w:rPr>
+                <w:rFonts w:ascii="Times New Roman" w:hAnsi="Times New Roman" w:cs="Times New Roman"/>
+                <w:sz w:val="24"/>
+                <w:szCs w:val="24"/>
+              </w:rPr>
+              <w:t xml:space="preserve">Functional tests </w:t>
+            </w:r>
           </w:p>
         </w:tc>
         <w:tc>
@@ -593,6 +1129,14 @@
                 <w:szCs w:val="24"/>
               </w:rPr>
             </w:pPr>
+            <w:r>
+              <w:rPr>
+                <w:rFonts w:ascii="Times New Roman" w:hAnsi="Times New Roman" w:cs="Times New Roman"/>
+                <w:sz w:val="24"/>
+                <w:szCs w:val="24"/>
+              </w:rPr>
+              <w:t>Non-functional tests</w:t>
+            </w:r>
           </w:p>
         </w:tc>
       </w:tr>
@@ -614,6 +1158,148 @@
                 <w:szCs w:val="24"/>
               </w:rPr>
             </w:pPr>
+            <w:r>
+              <w:rPr>
+                <w:rFonts w:ascii="Times New Roman" w:hAnsi="Times New Roman" w:cs="Times New Roman"/>
+                <w:sz w:val="24"/>
+                <w:szCs w:val="24"/>
+              </w:rPr>
+              <w:t>Are the settings button and logout button designed to modify the user account after successful login?</w:t>
+            </w:r>
+            <w:r>
+              <w:rPr>
+                <w:rFonts w:ascii="Times New Roman" w:hAnsi="Times New Roman" w:cs="Times New Roman"/>
+                <w:sz w:val="24"/>
+                <w:szCs w:val="24"/>
+              </w:rPr>
+              <w:t xml:space="preserve"> </w:t>
+            </w:r>
+            <w:r>
+              <w:rPr>
+                <w:rFonts w:ascii="Times New Roman" w:hAnsi="Times New Roman" w:cs="Times New Roman"/>
+                <w:sz w:val="24"/>
+                <w:szCs w:val="24"/>
+              </w:rPr>
+              <w:t>Are there buttons to edit information such as the user account image, ID, or password?</w:t>
+            </w:r>
+            <w:r>
+              <w:rPr>
+                <w:rFonts w:ascii="Times New Roman" w:hAnsi="Times New Roman" w:cs="Times New Roman"/>
+                <w:sz w:val="24"/>
+                <w:szCs w:val="24"/>
+              </w:rPr>
+              <w:t xml:space="preserve"> </w:t>
+            </w:r>
+            <w:r>
+              <w:rPr>
+                <w:rFonts w:ascii="Times New Roman" w:hAnsi="Times New Roman" w:cs="Times New Roman"/>
+                <w:sz w:val="24"/>
+                <w:szCs w:val="24"/>
+              </w:rPr>
+              <w:t>Does</w:t>
+            </w:r>
+            <w:r>
+              <w:rPr>
+                <w:rFonts w:ascii="Times New Roman" w:hAnsi="Times New Roman" w:cs="Times New Roman"/>
+                <w:sz w:val="24"/>
+                <w:szCs w:val="24"/>
+              </w:rPr>
+              <w:t xml:space="preserve"> the password characteristic </w:t>
+            </w:r>
+            <w:r>
+              <w:rPr>
+                <w:rFonts w:ascii="Times New Roman" w:hAnsi="Times New Roman" w:cs="Times New Roman"/>
+                <w:sz w:val="24"/>
+                <w:szCs w:val="24"/>
+              </w:rPr>
+              <w:t xml:space="preserve">include </w:t>
+            </w:r>
+            <w:r>
+              <w:rPr>
+                <w:rFonts w:ascii="Times New Roman" w:hAnsi="Times New Roman" w:cs="Times New Roman"/>
+                <w:sz w:val="24"/>
+                <w:szCs w:val="24"/>
+              </w:rPr>
+              <w:t>at least 8 digits long and includes uppercase letters, lowercase letters, numbers, or special characters?</w:t>
+            </w:r>
+          </w:p>
+          <w:p>
+            <w:pPr>
+              <w:pStyle w:val="ListParagraph"/>
+              <w:numPr>
+                <w:ilvl w:val="0"/>
+                <w:numId w:val="7"/>
+              </w:numPr>
+              <w:rPr>
+                <w:rFonts w:ascii="Times New Roman" w:hAnsi="Times New Roman" w:cs="Times New Roman"/>
+                <w:sz w:val="24"/>
+                <w:szCs w:val="24"/>
+              </w:rPr>
+            </w:pPr>
+            <w:r>
+              <w:rPr>
+                <w:rFonts w:ascii="Times New Roman" w:hAnsi="Times New Roman" w:cs="Times New Roman"/>
+                <w:sz w:val="24"/>
+                <w:szCs w:val="24"/>
+              </w:rPr>
+              <w:t xml:space="preserve">Is </w:t>
+            </w:r>
+            <w:r>
+              <w:rPr>
+                <w:rFonts w:ascii="Times New Roman" w:hAnsi="Times New Roman" w:cs="Times New Roman"/>
+                <w:sz w:val="24"/>
+                <w:szCs w:val="24"/>
+              </w:rPr>
+              <w:t>it easy to access t</w:t>
+            </w:r>
+            <w:r>
+              <w:rPr>
+                <w:rFonts w:ascii="Times New Roman" w:hAnsi="Times New Roman" w:cs="Times New Roman"/>
+                <w:sz w:val="24"/>
+                <w:szCs w:val="24"/>
+              </w:rPr>
+              <w:t>he following or followers’</w:t>
+            </w:r>
+            <w:r>
+              <w:rPr>
+                <w:rFonts w:ascii="Times New Roman" w:hAnsi="Times New Roman" w:cs="Times New Roman"/>
+                <w:sz w:val="24"/>
+                <w:szCs w:val="24"/>
+              </w:rPr>
+              <w:t xml:space="preserve"> account</w:t>
+            </w:r>
+            <w:r>
+              <w:rPr>
+                <w:rFonts w:ascii="Times New Roman" w:hAnsi="Times New Roman" w:cs="Times New Roman"/>
+                <w:sz w:val="24"/>
+                <w:szCs w:val="24"/>
+              </w:rPr>
+              <w:t>s to see their feeds</w:t>
+            </w:r>
+            <w:r>
+              <w:rPr>
+                <w:rFonts w:ascii="Times New Roman" w:hAnsi="Times New Roman" w:cs="Times New Roman"/>
+                <w:sz w:val="24"/>
+                <w:szCs w:val="24"/>
+              </w:rPr>
+              <w:t>?</w:t>
+            </w:r>
+            <w:r>
+              <w:rPr>
+                <w:rFonts w:ascii="Times New Roman" w:hAnsi="Times New Roman" w:cs="Times New Roman"/>
+                <w:sz w:val="24"/>
+                <w:szCs w:val="24"/>
+              </w:rPr>
+              <w:t xml:space="preserve"> </w:t>
+            </w:r>
+            <w:r>
+              <w:rPr>
+                <w:rFonts w:ascii="Times New Roman" w:hAnsi="Times New Roman" w:cs="Times New Roman"/>
+                <w:sz w:val="24"/>
+                <w:szCs w:val="24"/>
+              </w:rPr>
+              <w:t>Is there a search bar or sorting feature to search for followers' accounts?</w:t>
+            </w:r>
           </w:p>
         </w:tc>
         <w:tc>
@@ -633,6 +1319,47 @@
                 <w:szCs w:val="24"/>
               </w:rPr>
             </w:pPr>
+            <w:r>
+              <w:rPr>
+                <w:rFonts w:ascii="Times New Roman" w:hAnsi="Times New Roman" w:cs="Times New Roman"/>
+                <w:sz w:val="24"/>
+                <w:szCs w:val="24"/>
+              </w:rPr>
+              <w:t>Are users notified within 2 seconds that they are done after modifying their user account?</w:t>
+            </w:r>
+            <w:r>
+              <w:t xml:space="preserve"> </w:t>
+            </w:r>
+            <w:r>
+              <w:rPr>
+                <w:rFonts w:ascii="Times New Roman" w:hAnsi="Times New Roman" w:cs="Times New Roman"/>
+                <w:sz w:val="24"/>
+                <w:szCs w:val="24"/>
+              </w:rPr>
+              <w:t>Is it possible within 3 seconds from the current page to the main screen after pressing the OK button?</w:t>
+            </w:r>
+          </w:p>
+          <w:p>
+            <w:pPr>
+              <w:pStyle w:val="ListParagraph"/>
+              <w:numPr>
+                <w:ilvl w:val="0"/>
+                <w:numId w:val="7"/>
+              </w:numPr>
+              <w:rPr>
+                <w:rFonts w:ascii="Times New Roman" w:hAnsi="Times New Roman" w:cs="Times New Roman"/>
+                <w:sz w:val="24"/>
+                <w:szCs w:val="24"/>
+              </w:rPr>
+            </w:pPr>
+            <w:r>
+              <w:rPr>
+                <w:rFonts w:ascii="Times New Roman" w:hAnsi="Times New Roman" w:cs="Times New Roman"/>
+                <w:sz w:val="24"/>
+                <w:szCs w:val="24"/>
+              </w:rPr>
+              <w:t>Is the number of friends shown in your friend list 20? When the user scrolls down, are 20 additional people shown? Does the dynamic filter work within 2 seconds when scrolling? Are the feeds updated on the user's screen within 1 minute when followers' feeds are updated?</w:t>
+            </w:r>
           </w:p>
         </w:tc>
       </w:tr>
@@ -649,10 +1376,63 @@
     </w:p>
     <w:p>
       <w:pPr>
+        <w:spacing w:after="0"/>
+        <w:rPr>
+          <w:rFonts w:ascii="Times New Roman" w:hAnsi="Times New Roman" w:cs="Times New Roman"/>
+          <w:sz w:val="24"/>
+          <w:szCs w:val="24"/>
+        </w:rPr>
+      </w:pPr>
+      <w:r>
+        <w:rPr>
+          <w:rFonts w:ascii="Times New Roman" w:hAnsi="Times New Roman" w:cs="Times New Roman"/>
+          <w:sz w:val="24"/>
+          <w:szCs w:val="24"/>
+        </w:rPr>
+        <w:br w:type="page"/>
+      </w:r>
+    </w:p>
+    <w:p>
+      <w:pPr>
+        <w:spacing w:after="0"/>
+        <w:rPr>
+          <w:rFonts w:ascii="Times New Roman" w:hAnsi="Times New Roman" w:cs="Times New Roman"/>
+          <w:sz w:val="24"/>
+          <w:szCs w:val="24"/>
+        </w:rPr>
+      </w:pPr>
+      <w:r>
+        <w:rPr>
+          <w:rFonts w:ascii="Times New Roman" w:hAnsi="Times New Roman" w:cs="Times New Roman" w:hint="eastAsia"/>
+          <w:sz w:val="24"/>
+          <w:szCs w:val="24"/>
+        </w:rPr>
+        <w:lastRenderedPageBreak/>
+        <w:t>Q</w:t>
+      </w:r>
+      <w:r>
+        <w:rPr>
+          <w:rFonts w:ascii="Times New Roman" w:hAnsi="Times New Roman" w:cs="Times New Roman"/>
+          <w:sz w:val="24"/>
+          <w:szCs w:val="24"/>
+        </w:rPr>
+        <w:t>3.</w:t>
+      </w:r>
+      <w:r>
+        <w:rPr>
+          <w:rFonts w:ascii="Times New Roman" w:hAnsi="Times New Roman" w:cs="Times New Roman"/>
+          <w:sz w:val="24"/>
+          <w:szCs w:val="24"/>
+        </w:rPr>
+        <w:t xml:space="preserve"> </w:t>
+      </w:r>
+    </w:p>
+    <w:p>
+      <w:pPr>
         <w:pStyle w:val="ListParagraph"/>
         <w:numPr>
           <w:ilvl w:val="0"/>
-          <w:numId w:val="4"/>
+          <w:numId w:val="8"/>
         </w:numPr>
         <w:spacing w:after="0"/>
         <w:rPr>
@@ -667,7 +1447,258 @@
           <w:sz w:val="24"/>
           <w:szCs w:val="24"/>
         </w:rPr>
-        <w:t>Functional tests 2 examples</w:t>
+        <w:t>Write the program with error handled input.</w:t>
+      </w:r>
+    </w:p>
+    <w:p>
+      <w:pPr>
+        <w:pStyle w:val="ListParagraph"/>
+        <w:numPr>
+          <w:ilvl w:val="0"/>
+          <w:numId w:val="8"/>
+        </w:numPr>
+        <w:spacing w:after="0"/>
+        <w:rPr>
+          <w:rFonts w:ascii="Times New Roman" w:hAnsi="Times New Roman" w:cs="Times New Roman"/>
+          <w:sz w:val="24"/>
+          <w:szCs w:val="24"/>
+        </w:rPr>
+      </w:pPr>
+      <w:r>
+        <w:rPr>
+          <w:rFonts w:ascii="Times New Roman" w:hAnsi="Times New Roman" w:cs="Times New Roman"/>
+          <w:sz w:val="24"/>
+          <w:szCs w:val="24"/>
+        </w:rPr>
+        <w:t>C</w:t>
+      </w:r>
+      <w:r>
+        <w:rPr>
+          <w:rFonts w:ascii="Times New Roman" w:hAnsi="Times New Roman" w:cs="Times New Roman"/>
+          <w:sz w:val="24"/>
+          <w:szCs w:val="24"/>
+        </w:rPr>
+        <w:t xml:space="preserve">heck in the following to </w:t>
+      </w:r>
+      <w:proofErr w:type="spellStart"/>
+      <w:r>
+        <w:rPr>
+          <w:rFonts w:ascii="Times New Roman" w:hAnsi="Times New Roman" w:cs="Times New Roman"/>
+          <w:sz w:val="24"/>
+          <w:szCs w:val="24"/>
+        </w:rPr>
+        <w:t>Github</w:t>
+      </w:r>
+      <w:proofErr w:type="spellEnd"/>
+      <w:r>
+        <w:rPr>
+          <w:rFonts w:ascii="Times New Roman" w:hAnsi="Times New Roman" w:cs="Times New Roman"/>
+          <w:sz w:val="24"/>
+          <w:szCs w:val="24"/>
+        </w:rPr>
+        <w:t>:</w:t>
+      </w:r>
+    </w:p>
+    <w:p>
+      <w:pPr>
+        <w:pStyle w:val="ListParagraph"/>
+        <w:numPr>
+          <w:ilvl w:val="1"/>
+          <w:numId w:val="8"/>
+        </w:numPr>
+        <w:spacing w:after="0"/>
+        <w:rPr>
+          <w:rFonts w:ascii="Times New Roman" w:hAnsi="Times New Roman" w:cs="Times New Roman"/>
+          <w:sz w:val="24"/>
+          <w:szCs w:val="24"/>
+        </w:rPr>
+      </w:pPr>
+      <w:r>
+        <w:rPr>
+          <w:rFonts w:ascii="Times New Roman" w:hAnsi="Times New Roman" w:cs="Times New Roman"/>
+          <w:sz w:val="24"/>
+          <w:szCs w:val="24"/>
+        </w:rPr>
+        <w:t>Leap year code without error handling</w:t>
+      </w:r>
+    </w:p>
+    <w:p>
+      <w:pPr>
+        <w:pStyle w:val="ListParagraph"/>
+        <w:numPr>
+          <w:ilvl w:val="1"/>
+          <w:numId w:val="8"/>
+        </w:numPr>
+        <w:spacing w:after="0"/>
+        <w:rPr>
+          <w:rFonts w:ascii="Times New Roman" w:hAnsi="Times New Roman" w:cs="Times New Roman"/>
+          <w:sz w:val="24"/>
+          <w:szCs w:val="24"/>
+        </w:rPr>
+      </w:pPr>
+      <w:r>
+        <w:rPr>
+          <w:rFonts w:ascii="Times New Roman" w:hAnsi="Times New Roman" w:cs="Times New Roman"/>
+          <w:sz w:val="24"/>
+          <w:szCs w:val="24"/>
+        </w:rPr>
+        <w:t>Leap year code with error handling</w:t>
+      </w:r>
+    </w:p>
+    <w:p>
+      <w:pPr>
+        <w:pStyle w:val="ListParagraph"/>
+        <w:numPr>
+          <w:ilvl w:val="1"/>
+          <w:numId w:val="8"/>
+        </w:numPr>
+        <w:spacing w:after="0"/>
+        <w:rPr>
+          <w:rFonts w:ascii="Times New Roman" w:hAnsi="Times New Roman" w:cs="Times New Roman"/>
+          <w:sz w:val="24"/>
+          <w:szCs w:val="24"/>
+        </w:rPr>
+      </w:pPr>
+      <w:r>
+        <w:rPr>
+          <w:rFonts w:ascii="Times New Roman" w:hAnsi="Times New Roman" w:cs="Times New Roman"/>
+          <w:sz w:val="24"/>
+          <w:szCs w:val="24"/>
+        </w:rPr>
+        <w:t>The flowchart in the readme.md file.</w:t>
+      </w:r>
+    </w:p>
+    <w:p>
+      <w:pPr>
+        <w:spacing w:after="0"/>
+        <w:rPr>
+          <w:rFonts w:ascii="Times New Roman" w:hAnsi="Times New Roman" w:cs="Times New Roman"/>
+          <w:sz w:val="24"/>
+          <w:szCs w:val="24"/>
+        </w:rPr>
+      </w:pPr>
+    </w:p>
+    <w:p>
+      <w:pPr>
+        <w:spacing w:after="0"/>
+        <w:rPr>
+          <w:rFonts w:ascii="Times New Roman" w:hAnsi="Times New Roman" w:cs="Times New Roman"/>
+          <w:sz w:val="24"/>
+          <w:szCs w:val="24"/>
+        </w:rPr>
+      </w:pPr>
+      <w:r>
+        <w:rPr>
+          <w:rFonts w:ascii="Times New Roman" w:hAnsi="Times New Roman" w:cs="Times New Roman"/>
+          <w:sz w:val="24"/>
+          <w:szCs w:val="24"/>
+        </w:rPr>
+        <w:t xml:space="preserve">URL: </w:t>
+      </w:r>
+    </w:p>
+    <w:p>
+      <w:pPr>
+        <w:spacing w:after="0"/>
+        <w:rPr>
+          <w:rFonts w:ascii="Times New Roman" w:hAnsi="Times New Roman" w:cs="Times New Roman"/>
+          <w:sz w:val="24"/>
+          <w:szCs w:val="24"/>
+        </w:rPr>
+      </w:pPr>
+      <w:hyperlink r:id="rId8" w:history="1">
+        <w:r>
+          <w:rPr>
+            <w:rStyle w:val="Hyperlink"/>
+            <w:rFonts w:ascii="Times New Roman" w:hAnsi="Times New Roman" w:cs="Times New Roman"/>
+            <w:sz w:val="24"/>
+            <w:szCs w:val="24"/>
+          </w:rPr>
+          <w:t>https://github.com/kimkw88/hw3</w:t>
+        </w:r>
+        <w:r>
+          <w:rPr>
+            <w:rStyle w:val="Hyperlink"/>
+            <w:rFonts w:ascii="Times New Roman" w:hAnsi="Times New Roman" w:cs="Times New Roman"/>
+            <w:sz w:val="24"/>
+            <w:szCs w:val="24"/>
+          </w:rPr>
+          <w:t>-</w:t>
+        </w:r>
+        <w:r>
+          <w:rPr>
+            <w:rStyle w:val="Hyperlink"/>
+            <w:rFonts w:ascii="Times New Roman" w:hAnsi="Times New Roman" w:cs="Times New Roman"/>
+            <w:sz w:val="24"/>
+            <w:szCs w:val="24"/>
+          </w:rPr>
+          <w:t>cs362</w:t>
+        </w:r>
+      </w:hyperlink>
+    </w:p>
+    <w:p>
+      <w:pPr>
+        <w:spacing w:after="0"/>
+        <w:rPr>
+          <w:rFonts w:ascii="Times New Roman" w:hAnsi="Times New Roman" w:cs="Times New Roman"/>
+          <w:sz w:val="24"/>
+          <w:szCs w:val="24"/>
+        </w:rPr>
+      </w:pPr>
+    </w:p>
+    <w:p>
+      <w:pPr>
+        <w:spacing w:after="0"/>
+        <w:rPr>
+          <w:rFonts w:ascii="Times New Roman" w:hAnsi="Times New Roman" w:cs="Times New Roman"/>
+          <w:sz w:val="24"/>
+          <w:szCs w:val="24"/>
+        </w:rPr>
+      </w:pPr>
+    </w:p>
+    <w:p>
+      <w:pPr>
+        <w:spacing w:after="0"/>
+        <w:rPr>
+          <w:rFonts w:ascii="Times New Roman" w:hAnsi="Times New Roman" w:cs="Times New Roman" w:hint="eastAsia"/>
+          <w:sz w:val="24"/>
+          <w:szCs w:val="24"/>
+        </w:rPr>
+      </w:pPr>
+    </w:p>
+    <w:p>
+      <w:pPr>
+        <w:spacing w:after="0"/>
+        <w:rPr>
+          <w:rFonts w:ascii="Times New Roman" w:hAnsi="Times New Roman" w:cs="Times New Roman" w:hint="eastAsia"/>
+          <w:sz w:val="24"/>
+          <w:szCs w:val="24"/>
+        </w:rPr>
+      </w:pPr>
+    </w:p>
+    <w:p>
+      <w:pPr>
+        <w:spacing w:after="0"/>
+        <w:rPr>
+          <w:rFonts w:ascii="Times New Roman" w:hAnsi="Times New Roman" w:cs="Times New Roman"/>
+          <w:sz w:val="24"/>
+          <w:szCs w:val="24"/>
+        </w:rPr>
+      </w:pPr>
+      <w:r>
+        <w:rPr>
+          <w:rFonts w:ascii="Times New Roman" w:hAnsi="Times New Roman" w:cs="Times New Roman" w:hint="eastAsia"/>
+          <w:sz w:val="24"/>
+          <w:szCs w:val="24"/>
+        </w:rPr>
+        <w:t>Q</w:t>
+      </w:r>
+      <w:r>
+        <w:rPr>
+          <w:rFonts w:ascii="Times New Roman" w:hAnsi="Times New Roman" w:cs="Times New Roman"/>
+          <w:sz w:val="24"/>
+          <w:szCs w:val="24"/>
+        </w:rPr>
+        <w:t>4.</w:t>
       </w:r>
     </w:p>
     <w:tbl>
@@ -693,6 +1724,22 @@
                 <w:szCs w:val="24"/>
               </w:rPr>
             </w:pPr>
+            <w:r>
+              <w:rPr>
+                <w:rFonts w:ascii="Times New Roman" w:hAnsi="Times New Roman" w:cs="Times New Roman" w:hint="eastAsia"/>
+                <w:sz w:val="24"/>
+                <w:szCs w:val="24"/>
+              </w:rPr>
+              <w:t>T</w:t>
+            </w:r>
+            <w:r>
+              <w:rPr>
+                <w:rFonts w:ascii="Times New Roman" w:hAnsi="Times New Roman" w:cs="Times New Roman"/>
+                <w:sz w:val="24"/>
+                <w:szCs w:val="24"/>
+              </w:rPr>
+              <w:t>esting in Agile</w:t>
+            </w:r>
           </w:p>
         </w:tc>
         <w:tc>
@@ -707,6 +1754,22 @@
                 <w:szCs w:val="24"/>
               </w:rPr>
             </w:pPr>
+            <w:r>
+              <w:rPr>
+                <w:rFonts w:ascii="Times New Roman" w:hAnsi="Times New Roman" w:cs="Times New Roman" w:hint="eastAsia"/>
+                <w:sz w:val="24"/>
+                <w:szCs w:val="24"/>
+              </w:rPr>
+              <w:t>T</w:t>
+            </w:r>
+            <w:r>
+              <w:rPr>
+                <w:rFonts w:ascii="Times New Roman" w:hAnsi="Times New Roman" w:cs="Times New Roman"/>
+                <w:sz w:val="24"/>
+                <w:szCs w:val="24"/>
+              </w:rPr>
+              <w:t>esting in Waterfall</w:t>
+            </w:r>
           </w:p>
         </w:tc>
       </w:tr>
@@ -728,6 +1791,91 @@
                 <w:szCs w:val="24"/>
               </w:rPr>
             </w:pPr>
+            <w:r>
+              <w:rPr>
+                <w:rFonts w:ascii="Times New Roman" w:hAnsi="Times New Roman" w:cs="Times New Roman"/>
+                <w:sz w:val="24"/>
+                <w:szCs w:val="24"/>
+              </w:rPr>
+              <w:t xml:space="preserve">Agile testing involves testing along with the development phase, so multiple testing levels </w:t>
+            </w:r>
+            <w:proofErr w:type="gramStart"/>
+            <w:r>
+              <w:rPr>
+                <w:rFonts w:ascii="Times New Roman" w:hAnsi="Times New Roman" w:cs="Times New Roman"/>
+                <w:sz w:val="24"/>
+                <w:szCs w:val="24"/>
+              </w:rPr>
+              <w:t>overlap</w:t>
+            </w:r>
+            <w:proofErr w:type="gramEnd"/>
+            <w:r>
+              <w:rPr>
+                <w:rFonts w:ascii="Times New Roman" w:hAnsi="Times New Roman" w:cs="Times New Roman"/>
+                <w:sz w:val="24"/>
+                <w:szCs w:val="24"/>
+              </w:rPr>
+              <w:t xml:space="preserve"> and </w:t>
+            </w:r>
+            <w:r>
+              <w:rPr>
+                <w:rFonts w:ascii="Times New Roman" w:hAnsi="Times New Roman" w:cs="Times New Roman"/>
+                <w:sz w:val="24"/>
+                <w:szCs w:val="24"/>
+              </w:rPr>
+              <w:t>all</w:t>
+            </w:r>
+            <w:r>
+              <w:rPr>
+                <w:rFonts w:ascii="Times New Roman" w:hAnsi="Times New Roman" w:cs="Times New Roman"/>
+                <w:sz w:val="24"/>
+                <w:szCs w:val="24"/>
+              </w:rPr>
+              <w:t xml:space="preserve"> teams participate together. In agile testing, regression and acceptance testing are performed after every iteration.</w:t>
+            </w:r>
+            <w:r>
+              <w:rPr>
+                <w:rFonts w:ascii="Times New Roman" w:hAnsi="Times New Roman" w:cs="Times New Roman"/>
+                <w:sz w:val="24"/>
+                <w:szCs w:val="24"/>
+              </w:rPr>
+              <w:t xml:space="preserve"> </w:t>
+            </w:r>
+          </w:p>
+          <w:p>
+            <w:pPr>
+              <w:pStyle w:val="ListParagraph"/>
+              <w:ind w:left="400"/>
+              <w:rPr>
+                <w:rFonts w:ascii="Times New Roman" w:hAnsi="Times New Roman" w:cs="Times New Roman" w:hint="eastAsia"/>
+                <w:sz w:val="24"/>
+                <w:szCs w:val="24"/>
+              </w:rPr>
+            </w:pPr>
+            <w:r>
+              <w:rPr>
+                <w:rFonts w:ascii="Times New Roman" w:hAnsi="Times New Roman" w:cs="Times New Roman" w:hint="eastAsia"/>
+                <w:sz w:val="24"/>
+                <w:szCs w:val="24"/>
+              </w:rPr>
+              <w:t>F</w:t>
+            </w:r>
+            <w:r>
+              <w:rPr>
+                <w:rFonts w:ascii="Times New Roman" w:hAnsi="Times New Roman" w:cs="Times New Roman"/>
+                <w:sz w:val="24"/>
+                <w:szCs w:val="24"/>
+              </w:rPr>
+              <w:t>or example, d</w:t>
+            </w:r>
+            <w:r>
+              <w:rPr>
+                <w:rFonts w:ascii="Times New Roman" w:hAnsi="Times New Roman" w:cs="Times New Roman"/>
+                <w:sz w:val="24"/>
+                <w:szCs w:val="24"/>
+              </w:rPr>
+              <w:t>evelopers implement a restaurant system through the story of "As a restaurant customer, you can choose food from a menu to place an order," creating products at a constant rate in each sprint while improving products through customer feedback and testing. Agile testers constantly communicate with customers to build software and update functions according to customer requirements, such as changing menu formats, payment systems, and event creation.</w:t>
+            </w:r>
           </w:p>
         </w:tc>
         <w:tc>
@@ -747,548 +1895,85 @@
                 <w:szCs w:val="24"/>
               </w:rPr>
             </w:pPr>
+            <w:r>
+              <w:rPr>
+                <w:rFonts w:ascii="Times New Roman" w:hAnsi="Times New Roman" w:cs="Times New Roman"/>
+                <w:sz w:val="24"/>
+                <w:szCs w:val="24"/>
+              </w:rPr>
+              <w:t xml:space="preserve">Waterfall testing is a task that is performed independently of </w:t>
+            </w:r>
+            <w:proofErr w:type="gramStart"/>
+            <w:r>
+              <w:rPr>
+                <w:rFonts w:ascii="Times New Roman" w:hAnsi="Times New Roman" w:cs="Times New Roman"/>
+                <w:sz w:val="24"/>
+                <w:szCs w:val="24"/>
+              </w:rPr>
+              <w:t>development, and</w:t>
+            </w:r>
+            <w:proofErr w:type="gramEnd"/>
+            <w:r>
+              <w:rPr>
+                <w:rFonts w:ascii="Times New Roman" w:hAnsi="Times New Roman" w:cs="Times New Roman"/>
+                <w:sz w:val="24"/>
+                <w:szCs w:val="24"/>
+              </w:rPr>
+              <w:t xml:space="preserve"> testing levels cannot overlap because it is only carried out one step at a time. In waterfall testing, regression and acceptance testing are performed only at the end.</w:t>
+            </w:r>
           </w:p>
-        </w:tc>
-      </w:tr>
-    </w:tbl>
-    <w:p>
-      <w:pPr>
-        <w:spacing w:after="0"/>
-        <w:rPr>
-          <w:rFonts w:ascii="Times New Roman" w:hAnsi="Times New Roman" w:cs="Times New Roman"/>
-          <w:sz w:val="24"/>
-          <w:szCs w:val="24"/>
-        </w:rPr>
-      </w:pPr>
-    </w:p>
-    <w:p>
-      <w:pPr>
-        <w:pStyle w:val="ListParagraph"/>
-        <w:numPr>
-          <w:ilvl w:val="0"/>
-          <w:numId w:val="4"/>
-        </w:numPr>
-        <w:spacing w:after="0"/>
-        <w:rPr>
-          <w:rFonts w:ascii="Times New Roman" w:hAnsi="Times New Roman" w:cs="Times New Roman"/>
-          <w:sz w:val="24"/>
-          <w:szCs w:val="24"/>
-        </w:rPr>
-      </w:pPr>
-      <w:r>
-        <w:rPr>
-          <w:rFonts w:ascii="Times New Roman" w:hAnsi="Times New Roman" w:cs="Times New Roman"/>
-          <w:sz w:val="24"/>
-          <w:szCs w:val="24"/>
-        </w:rPr>
-        <w:t>Non-functional tests 2 examples</w:t>
-      </w:r>
-    </w:p>
-    <w:tbl>
-      <w:tblPr>
-        <w:tblStyle w:val="TableGrid"/>
-        <w:tblW w:w="0" w:type="auto"/>
-        <w:tblLook w:val="04A0" w:firstRow="1" w:lastRow="0" w:firstColumn="1" w:lastColumn="0" w:noHBand="0" w:noVBand="1"/>
-      </w:tblPr>
-      <w:tblGrid>
-        <w:gridCol w:w="4675"/>
-        <w:gridCol w:w="4675"/>
-      </w:tblGrid>
-      <w:tr>
-        <w:tc>
-          <w:tcPr>
-            <w:tcW w:w="4675" w:type="dxa"/>
-          </w:tcPr>
-          <w:p>
-            <w:pPr>
-              <w:rPr>
-                <w:rFonts w:ascii="Times New Roman" w:hAnsi="Times New Roman" w:cs="Times New Roman"/>
-                <w:sz w:val="24"/>
-                <w:szCs w:val="24"/>
-              </w:rPr>
-            </w:pPr>
-          </w:p>
-        </w:tc>
-        <w:tc>
-          <w:tcPr>
-            <w:tcW w:w="4675" w:type="dxa"/>
-          </w:tcPr>
-          <w:p>
-            <w:pPr>
-              <w:rPr>
-                <w:rFonts w:ascii="Times New Roman" w:hAnsi="Times New Roman" w:cs="Times New Roman"/>
-                <w:sz w:val="24"/>
-                <w:szCs w:val="24"/>
-              </w:rPr>
-            </w:pPr>
-          </w:p>
-        </w:tc>
-      </w:tr>
-      <w:tr>
-        <w:tc>
-          <w:tcPr>
-            <w:tcW w:w="4675" w:type="dxa"/>
-          </w:tcPr>
           <w:p>
             <w:pPr>
               <w:pStyle w:val="ListParagraph"/>
-              <w:numPr>
-                <w:ilvl w:val="0"/>
-                <w:numId w:val="7"/>
-              </w:numPr>
-              <w:rPr>
-                <w:rFonts w:ascii="Times New Roman" w:hAnsi="Times New Roman" w:cs="Times New Roman"/>
+              <w:ind w:left="400"/>
+              <w:rPr>
+                <w:rFonts w:ascii="Times New Roman" w:hAnsi="Times New Roman" w:cs="Times New Roman" w:hint="eastAsia"/>
                 <w:sz w:val="24"/>
                 <w:szCs w:val="24"/>
               </w:rPr>
             </w:pPr>
-          </w:p>
-        </w:tc>
-        <w:tc>
-          <w:tcPr>
-            <w:tcW w:w="4675" w:type="dxa"/>
-          </w:tcPr>
-          <w:p>
-            <w:pPr>
-              <w:pStyle w:val="ListParagraph"/>
-              <w:numPr>
-                <w:ilvl w:val="0"/>
-                <w:numId w:val="7"/>
-              </w:numPr>
-              <w:rPr>
-                <w:rFonts w:ascii="Times New Roman" w:hAnsi="Times New Roman" w:cs="Times New Roman"/>
-                <w:sz w:val="24"/>
-                <w:szCs w:val="24"/>
-              </w:rPr>
-            </w:pPr>
-          </w:p>
-        </w:tc>
-      </w:tr>
-    </w:tbl>
-    <w:p>
-      <w:pPr>
-        <w:spacing w:after="0"/>
-        <w:rPr>
-          <w:rFonts w:ascii="Times New Roman" w:hAnsi="Times New Roman" w:cs="Times New Roman"/>
-          <w:sz w:val="24"/>
-          <w:szCs w:val="24"/>
-        </w:rPr>
-      </w:pPr>
-    </w:p>
-    <w:p>
-      <w:pPr>
-        <w:spacing w:after="0"/>
-        <w:rPr>
-          <w:rFonts w:ascii="Times New Roman" w:hAnsi="Times New Roman" w:cs="Times New Roman"/>
-          <w:sz w:val="24"/>
-          <w:szCs w:val="24"/>
-        </w:rPr>
-      </w:pPr>
-    </w:p>
-    <w:p>
-      <w:pPr>
-        <w:spacing w:after="0"/>
-        <w:rPr>
-          <w:rFonts w:ascii="Times New Roman" w:hAnsi="Times New Roman" w:cs="Times New Roman"/>
-          <w:sz w:val="24"/>
-          <w:szCs w:val="24"/>
-        </w:rPr>
-      </w:pPr>
-      <w:r>
-        <w:rPr>
-          <w:rFonts w:ascii="Times New Roman" w:hAnsi="Times New Roman" w:cs="Times New Roman"/>
-          <w:sz w:val="24"/>
-          <w:szCs w:val="24"/>
-        </w:rPr>
-        <w:br w:type="page"/>
-      </w:r>
-    </w:p>
-    <w:p>
-      <w:pPr>
-        <w:spacing w:after="0"/>
-        <w:rPr>
-          <w:rFonts w:ascii="Times New Roman" w:hAnsi="Times New Roman" w:cs="Times New Roman"/>
-          <w:sz w:val="24"/>
-          <w:szCs w:val="24"/>
-        </w:rPr>
-      </w:pPr>
-      <w:r>
-        <w:rPr>
-          <w:rFonts w:ascii="Times New Roman" w:hAnsi="Times New Roman" w:cs="Times New Roman" w:hint="eastAsia"/>
-          <w:sz w:val="24"/>
-          <w:szCs w:val="24"/>
-        </w:rPr>
-        <w:lastRenderedPageBreak/>
-        <w:t>Q</w:t>
-      </w:r>
-      <w:r>
-        <w:rPr>
-          <w:rFonts w:ascii="Times New Roman" w:hAnsi="Times New Roman" w:cs="Times New Roman"/>
-          <w:sz w:val="24"/>
-          <w:szCs w:val="24"/>
-        </w:rPr>
-        <w:t>3.</w:t>
-      </w:r>
-      <w:r>
-        <w:rPr>
-          <w:rFonts w:ascii="Times New Roman" w:hAnsi="Times New Roman" w:cs="Times New Roman"/>
-          <w:sz w:val="24"/>
-          <w:szCs w:val="24"/>
-        </w:rPr>
-        <w:t xml:space="preserve"> </w:t>
-      </w:r>
-    </w:p>
-    <w:p>
-      <w:pPr>
-        <w:pStyle w:val="ListParagraph"/>
-        <w:numPr>
-          <w:ilvl w:val="0"/>
-          <w:numId w:val="8"/>
-        </w:numPr>
-        <w:spacing w:after="0"/>
-        <w:rPr>
-          <w:rFonts w:ascii="Times New Roman" w:hAnsi="Times New Roman" w:cs="Times New Roman"/>
-          <w:sz w:val="24"/>
-          <w:szCs w:val="24"/>
-        </w:rPr>
-      </w:pPr>
-      <w:r>
-        <w:rPr>
-          <w:rFonts w:ascii="Times New Roman" w:hAnsi="Times New Roman" w:cs="Times New Roman"/>
-          <w:sz w:val="24"/>
-          <w:szCs w:val="24"/>
-        </w:rPr>
-        <w:t>Write the program with error handled input.</w:t>
-      </w:r>
-    </w:p>
-    <w:p>
-      <w:pPr>
-        <w:pStyle w:val="ListParagraph"/>
-        <w:numPr>
-          <w:ilvl w:val="0"/>
-          <w:numId w:val="8"/>
-        </w:numPr>
-        <w:spacing w:after="0"/>
-        <w:rPr>
-          <w:rFonts w:ascii="Times New Roman" w:hAnsi="Times New Roman" w:cs="Times New Roman"/>
-          <w:sz w:val="24"/>
-          <w:szCs w:val="24"/>
-        </w:rPr>
-      </w:pPr>
-      <w:r>
-        <w:rPr>
-          <w:rFonts w:ascii="Times New Roman" w:hAnsi="Times New Roman" w:cs="Times New Roman"/>
-          <w:sz w:val="24"/>
-          <w:szCs w:val="24"/>
-        </w:rPr>
-        <w:t>C</w:t>
-      </w:r>
-      <w:r>
-        <w:rPr>
-          <w:rFonts w:ascii="Times New Roman" w:hAnsi="Times New Roman" w:cs="Times New Roman"/>
-          <w:sz w:val="24"/>
-          <w:szCs w:val="24"/>
-        </w:rPr>
-        <w:t xml:space="preserve">heck in the following to </w:t>
-      </w:r>
-      <w:proofErr w:type="spellStart"/>
-      <w:r>
-        <w:rPr>
-          <w:rFonts w:ascii="Times New Roman" w:hAnsi="Times New Roman" w:cs="Times New Roman"/>
-          <w:sz w:val="24"/>
-          <w:szCs w:val="24"/>
-        </w:rPr>
-        <w:t>Github</w:t>
-      </w:r>
-      <w:proofErr w:type="spellEnd"/>
-      <w:r>
-        <w:rPr>
-          <w:rFonts w:ascii="Times New Roman" w:hAnsi="Times New Roman" w:cs="Times New Roman"/>
-          <w:sz w:val="24"/>
-          <w:szCs w:val="24"/>
-        </w:rPr>
-        <w:t>:</w:t>
-      </w:r>
-    </w:p>
-    <w:p>
-      <w:pPr>
-        <w:pStyle w:val="ListParagraph"/>
-        <w:numPr>
-          <w:ilvl w:val="1"/>
-          <w:numId w:val="8"/>
-        </w:numPr>
-        <w:spacing w:after="0"/>
-        <w:rPr>
-          <w:rFonts w:ascii="Times New Roman" w:hAnsi="Times New Roman" w:cs="Times New Roman"/>
-          <w:sz w:val="24"/>
-          <w:szCs w:val="24"/>
-        </w:rPr>
-      </w:pPr>
-      <w:r>
-        <w:rPr>
-          <w:rFonts w:ascii="Times New Roman" w:hAnsi="Times New Roman" w:cs="Times New Roman"/>
-          <w:sz w:val="24"/>
-          <w:szCs w:val="24"/>
-        </w:rPr>
-        <w:t>Leap year code without error handling</w:t>
-      </w:r>
-    </w:p>
-    <w:p>
-      <w:pPr>
-        <w:pStyle w:val="ListParagraph"/>
-        <w:numPr>
-          <w:ilvl w:val="1"/>
-          <w:numId w:val="8"/>
-        </w:numPr>
-        <w:spacing w:after="0"/>
-        <w:rPr>
-          <w:rFonts w:ascii="Times New Roman" w:hAnsi="Times New Roman" w:cs="Times New Roman"/>
-          <w:sz w:val="24"/>
-          <w:szCs w:val="24"/>
-        </w:rPr>
-      </w:pPr>
-      <w:r>
-        <w:rPr>
-          <w:rFonts w:ascii="Times New Roman" w:hAnsi="Times New Roman" w:cs="Times New Roman"/>
-          <w:sz w:val="24"/>
-          <w:szCs w:val="24"/>
-        </w:rPr>
-        <w:t>Leap year code with error handling</w:t>
-      </w:r>
-    </w:p>
-    <w:p>
-      <w:pPr>
-        <w:pStyle w:val="ListParagraph"/>
-        <w:numPr>
-          <w:ilvl w:val="1"/>
-          <w:numId w:val="8"/>
-        </w:numPr>
-        <w:spacing w:after="0"/>
-        <w:rPr>
-          <w:rFonts w:ascii="Times New Roman" w:hAnsi="Times New Roman" w:cs="Times New Roman"/>
-          <w:sz w:val="24"/>
-          <w:szCs w:val="24"/>
-        </w:rPr>
-      </w:pPr>
-      <w:r>
-        <w:rPr>
-          <w:rFonts w:ascii="Times New Roman" w:hAnsi="Times New Roman" w:cs="Times New Roman"/>
-          <w:sz w:val="24"/>
-          <w:szCs w:val="24"/>
-        </w:rPr>
-        <w:t>The flowchart in the readme.md file.</w:t>
-      </w:r>
-    </w:p>
-    <w:p>
-      <w:pPr>
-        <w:spacing w:after="0"/>
-        <w:rPr>
-          <w:rFonts w:ascii="Times New Roman" w:hAnsi="Times New Roman" w:cs="Times New Roman"/>
-          <w:sz w:val="24"/>
-          <w:szCs w:val="24"/>
-        </w:rPr>
-      </w:pPr>
-    </w:p>
-    <w:p>
-      <w:pPr>
-        <w:spacing w:after="0"/>
-        <w:rPr>
-          <w:rFonts w:ascii="Times New Roman" w:hAnsi="Times New Roman" w:cs="Times New Roman"/>
-          <w:sz w:val="24"/>
-          <w:szCs w:val="24"/>
-        </w:rPr>
-      </w:pPr>
-      <w:r>
-        <w:rPr>
-          <w:rFonts w:ascii="Times New Roman" w:hAnsi="Times New Roman" w:cs="Times New Roman"/>
-          <w:sz w:val="24"/>
-          <w:szCs w:val="24"/>
-        </w:rPr>
-        <w:t xml:space="preserve">URL: </w:t>
-      </w:r>
-    </w:p>
-    <w:p>
-      <w:pPr>
-        <w:spacing w:after="0"/>
-        <w:rPr>
-          <w:rFonts w:ascii="Times New Roman" w:hAnsi="Times New Roman" w:cs="Times New Roman"/>
-          <w:sz w:val="24"/>
-          <w:szCs w:val="24"/>
-        </w:rPr>
-      </w:pPr>
-      <w:r>
-        <w:rPr>
-          <w:rFonts w:ascii="Times New Roman" w:hAnsi="Times New Roman" w:cs="Times New Roman"/>
-          <w:sz w:val="24"/>
-          <w:szCs w:val="24"/>
-        </w:rPr>
-        <w:t>https://github.com/kimkw88/hw3-cs362</w:t>
-      </w:r>
-    </w:p>
-    <w:p>
-      <w:pPr>
-        <w:spacing w:after="0"/>
-        <w:rPr>
-          <w:rFonts w:ascii="Times New Roman" w:hAnsi="Times New Roman" w:cs="Times New Roman"/>
-          <w:sz w:val="24"/>
-          <w:szCs w:val="24"/>
-        </w:rPr>
-      </w:pPr>
-    </w:p>
-    <w:p>
-      <w:pPr>
-        <w:spacing w:after="0"/>
-        <w:rPr>
-          <w:rFonts w:ascii="Times New Roman" w:hAnsi="Times New Roman" w:cs="Times New Roman"/>
-          <w:sz w:val="24"/>
-          <w:szCs w:val="24"/>
-        </w:rPr>
-      </w:pPr>
-      <w:r>
-        <w:rPr>
-          <w:rFonts w:ascii="Times New Roman" w:hAnsi="Times New Roman" w:cs="Times New Roman"/>
-          <w:sz w:val="24"/>
-          <w:szCs w:val="24"/>
-        </w:rPr>
-        <w:br w:type="page"/>
-      </w:r>
-    </w:p>
-    <w:p>
-      <w:pPr>
-        <w:spacing w:after="0"/>
-        <w:rPr>
-          <w:rFonts w:ascii="Times New Roman" w:hAnsi="Times New Roman" w:cs="Times New Roman"/>
-          <w:sz w:val="24"/>
-          <w:szCs w:val="24"/>
-        </w:rPr>
-      </w:pPr>
-      <w:r>
-        <w:rPr>
-          <w:rFonts w:ascii="Times New Roman" w:hAnsi="Times New Roman" w:cs="Times New Roman" w:hint="eastAsia"/>
-          <w:sz w:val="24"/>
-          <w:szCs w:val="24"/>
-        </w:rPr>
-        <w:lastRenderedPageBreak/>
-        <w:t>Q</w:t>
-      </w:r>
-      <w:r>
-        <w:rPr>
-          <w:rFonts w:ascii="Times New Roman" w:hAnsi="Times New Roman" w:cs="Times New Roman"/>
-          <w:sz w:val="24"/>
-          <w:szCs w:val="24"/>
-        </w:rPr>
-        <w:t>4.</w:t>
-      </w:r>
-    </w:p>
-    <w:tbl>
-      <w:tblPr>
-        <w:tblStyle w:val="TableGrid"/>
-        <w:tblW w:w="0" w:type="auto"/>
-        <w:tblLook w:val="04A0" w:firstRow="1" w:lastRow="0" w:firstColumn="1" w:lastColumn="0" w:noHBand="0" w:noVBand="1"/>
-      </w:tblPr>
-      <w:tblGrid>
-        <w:gridCol w:w="4675"/>
-        <w:gridCol w:w="4675"/>
-      </w:tblGrid>
-      <w:tr>
-        <w:tc>
-          <w:tcPr>
-            <w:tcW w:w="4675" w:type="dxa"/>
-          </w:tcPr>
-          <w:p>
-            <w:pPr>
-              <w:rPr>
-                <w:rFonts w:ascii="Times New Roman" w:hAnsi="Times New Roman" w:cs="Times New Roman"/>
-                <w:sz w:val="24"/>
-                <w:szCs w:val="24"/>
-              </w:rPr>
-            </w:pPr>
             <w:r>
               <w:rPr>
                 <w:rFonts w:ascii="Times New Roman" w:hAnsi="Times New Roman" w:cs="Times New Roman" w:hint="eastAsia"/>
                 <w:sz w:val="24"/>
                 <w:szCs w:val="24"/>
               </w:rPr>
-              <w:t>T</w:t>
-            </w:r>
-            <w:r>
-              <w:rPr>
-                <w:rFonts w:ascii="Times New Roman" w:hAnsi="Times New Roman" w:cs="Times New Roman"/>
-                <w:sz w:val="24"/>
-                <w:szCs w:val="24"/>
-              </w:rPr>
-              <w:t>esting in Agile</w:t>
-            </w:r>
-          </w:p>
-        </w:tc>
-        <w:tc>
-          <w:tcPr>
-            <w:tcW w:w="4675" w:type="dxa"/>
-          </w:tcPr>
-          <w:p>
-            <w:pPr>
-              <w:rPr>
-                <w:rFonts w:ascii="Times New Roman" w:hAnsi="Times New Roman" w:cs="Times New Roman"/>
-                <w:sz w:val="24"/>
-                <w:szCs w:val="24"/>
-              </w:rPr>
-            </w:pPr>
-            <w:r>
-              <w:rPr>
-                <w:rFonts w:ascii="Times New Roman" w:hAnsi="Times New Roman" w:cs="Times New Roman" w:hint="eastAsia"/>
-                <w:sz w:val="24"/>
-                <w:szCs w:val="24"/>
-              </w:rPr>
-              <w:t>T</w:t>
-            </w:r>
-            <w:r>
-              <w:rPr>
-                <w:rFonts w:ascii="Times New Roman" w:hAnsi="Times New Roman" w:cs="Times New Roman"/>
-                <w:sz w:val="24"/>
-                <w:szCs w:val="24"/>
-              </w:rPr>
-              <w:t>esting in Waterfall</w:t>
-            </w:r>
-          </w:p>
-        </w:tc>
-      </w:tr>
-      <w:tr>
-        <w:tc>
-          <w:tcPr>
-            <w:tcW w:w="4675" w:type="dxa"/>
-          </w:tcPr>
-          <w:p>
-            <w:pPr>
-              <w:pStyle w:val="ListParagraph"/>
-              <w:numPr>
-                <w:ilvl w:val="0"/>
-                <w:numId w:val="7"/>
-              </w:numPr>
-              <w:rPr>
-                <w:rFonts w:ascii="Times New Roman" w:hAnsi="Times New Roman" w:cs="Times New Roman"/>
-                <w:sz w:val="24"/>
-                <w:szCs w:val="24"/>
-              </w:rPr>
-            </w:pPr>
-          </w:p>
-        </w:tc>
-        <w:tc>
-          <w:tcPr>
-            <w:tcW w:w="4675" w:type="dxa"/>
-          </w:tcPr>
-          <w:p>
-            <w:pPr>
-              <w:pStyle w:val="ListParagraph"/>
-              <w:numPr>
-                <w:ilvl w:val="0"/>
-                <w:numId w:val="7"/>
-              </w:numPr>
-              <w:rPr>
-                <w:rFonts w:ascii="Times New Roman" w:hAnsi="Times New Roman" w:cs="Times New Roman"/>
-                <w:sz w:val="24"/>
-                <w:szCs w:val="24"/>
-              </w:rPr>
-            </w:pPr>
+              <w:t>F</w:t>
+            </w:r>
+            <w:r>
+              <w:rPr>
+                <w:rFonts w:ascii="Times New Roman" w:hAnsi="Times New Roman" w:cs="Times New Roman"/>
+                <w:sz w:val="24"/>
+                <w:szCs w:val="24"/>
+              </w:rPr>
+              <w:t>or example, d</w:t>
+            </w:r>
+            <w:r>
+              <w:rPr>
+                <w:rFonts w:ascii="Times New Roman" w:hAnsi="Times New Roman" w:cs="Times New Roman"/>
+                <w:sz w:val="24"/>
+                <w:szCs w:val="24"/>
+              </w:rPr>
+              <w:t xml:space="preserve">evelopers set a deadline for the restaurant system to be completed by the date the restaurant opens through consultation with customers in </w:t>
+            </w:r>
+            <w:proofErr w:type="gramStart"/>
+            <w:r>
+              <w:rPr>
+                <w:rFonts w:ascii="Times New Roman" w:hAnsi="Times New Roman" w:cs="Times New Roman"/>
+                <w:sz w:val="24"/>
+                <w:szCs w:val="24"/>
+              </w:rPr>
+              <w:t>advance, and</w:t>
+            </w:r>
+            <w:proofErr w:type="gramEnd"/>
+            <w:r>
+              <w:rPr>
+                <w:rFonts w:ascii="Times New Roman" w:hAnsi="Times New Roman" w:cs="Times New Roman"/>
+                <w:sz w:val="24"/>
+                <w:szCs w:val="24"/>
+              </w:rPr>
+              <w:t xml:space="preserve"> commit resources to develop the system. Testing is performed when the development phase is completed, until then, there should be no changes due to customer requests. This has the advantage of being less time consuming as the test is not performed at each iteration, but if a defect is found, it may take more time as multiple defects occur simultaneously.</w:t>
+            </w:r>
           </w:p>
         </w:tc>
       </w:tr>
@@ -2691,6 +3376,41 @@
       </w:tblBorders>
     </w:tblPr>
   </w:style>
+  <w:style w:type="character" w:styleId="Hyperlink">
+    <w:name w:val="Hyperlink"/>
+    <w:basedOn w:val="DefaultParagraphFont"/>
+    <w:uiPriority w:val="99"/>
+    <w:unhideWhenUsed/>
+    <w:rsid w:val="006B4CE0"/>
+    <w:rPr>
+      <w:color w:val="0563C1" w:themeColor="hyperlink"/>
+      <w:u w:val="single"/>
+    </w:rPr>
+  </w:style>
+  <w:style w:type="character" w:styleId="UnresolvedMention">
+    <w:name w:val="Unresolved Mention"/>
+    <w:basedOn w:val="DefaultParagraphFont"/>
+    <w:uiPriority w:val="99"/>
+    <w:semiHidden/>
+    <w:unhideWhenUsed/>
+    <w:rsid w:val="006B4CE0"/>
+    <w:rPr>
+      <w:color w:val="605E5C"/>
+      <w:shd w:val="clear" w:color="auto" w:fill="E1DFDD"/>
+    </w:rPr>
+  </w:style>
+  <w:style w:type="character" w:styleId="FollowedHyperlink">
+    <w:name w:val="FollowedHyperlink"/>
+    <w:basedOn w:val="DefaultParagraphFont"/>
+    <w:uiPriority w:val="99"/>
+    <w:semiHidden/>
+    <w:unhideWhenUsed/>
+    <w:rsid w:val="006B4CE0"/>
+    <w:rPr>
+      <w:color w:val="954F72" w:themeColor="followedHyperlink"/>
+      <w:u w:val="single"/>
+    </w:rPr>
+  </w:style>
 </w:styles>
 </file>
 
